--- a/Java.docx
+++ b/Java.docx
@@ -264,6 +264,137 @@
       <w:pPr>
         <w:pStyle w:val="u1"/>
       </w:pPr>
+      <w:r>
+        <w:t>Collection</w:t>
+      </w:r>
+    </w:p>
+    <w:p>
+      <w:pPr>
+        <w:pStyle w:val="oancuaDanhsach"/>
+        <w:numPr>
+          <w:ilvl w:val="0"/>
+          <w:numId w:val="1"/>
+        </w:numPr>
+      </w:pPr>
+      <w:r>
+        <w:t xml:space="preserve">Array List: </w:t>
+      </w:r>
+    </w:p>
+    <w:p>
+      <w:pPr>
+        <w:pStyle w:val="oancuaDanhsach"/>
+      </w:pPr>
+      <w:r>
+        <w:t>+) Là class triển khai của List interface</w:t>
+      </w:r>
+      <w:r>
+        <w:br/>
+        <w:t>+) Sử dụng cấu trúc mảng để lưu phần tử.</w:t>
+      </w:r>
+      <w:r>
+        <w:br/>
+        <w:t>+) Các phần tử trong array list có thể trùng nhau</w:t>
+      </w:r>
+      <w:r>
+        <w:br/>
+        <w:t>+) Dùng array list khi truy xuất phần tử nhiều hơn là cập nhật và xóa. ( bởi vì mỗi khi thêm hoặc xóa , AL sẽ coppy mảng đấy sang mảng mới hoàn toàn và phải cập nhật lại mảng</w:t>
+      </w:r>
+      <w:r>
+        <w:br/>
+        <w:t>+) các phần tử có thể trùng nhau.</w:t>
+      </w:r>
+    </w:p>
+    <w:p>
+      <w:pPr>
+        <w:pStyle w:val="oancuaDanhsach"/>
+        <w:numPr>
+          <w:ilvl w:val="0"/>
+          <w:numId w:val="1"/>
+        </w:numPr>
+      </w:pPr>
+      <w:r>
+        <w:t xml:space="preserve">Linked List: Danh sách liên kết đôi. Lưu dữ liệu dạng node </w:t>
+      </w:r>
+      <w:r>
+        <w:br/>
+        <w:t>+) Cập nhật và xóa phần tử nhanh hơn</w:t>
+      </w:r>
+      <w:r>
+        <w:br/>
+        <w:t>+) Có thể trùng nhau</w:t>
+      </w:r>
+    </w:p>
+    <w:p>
+      <w:pPr>
+        <w:pStyle w:val="u1"/>
+      </w:pPr>
+      <w:r>
+        <w:t>Generic:</w:t>
+      </w:r>
+    </w:p>
+    <w:p>
+      <w:pPr>
+        <w:pStyle w:val="oancuaDanhsach"/>
+        <w:numPr>
+          <w:ilvl w:val="0"/>
+          <w:numId w:val="1"/>
+        </w:numPr>
+      </w:pPr>
+      <w:r>
+        <w:t>Generic trong java là một cách để xác định các kiểu cụ thể cho các lớp và phương thức trong ngữ cảnh khác nhau.</w:t>
+      </w:r>
+    </w:p>
+    <w:p>
+      <w:pPr>
+        <w:pStyle w:val="oancuaDanhsach"/>
+        <w:numPr>
+          <w:ilvl w:val="0"/>
+          <w:numId w:val="1"/>
+        </w:numPr>
+      </w:pPr>
+      <w:r>
+        <w:lastRenderedPageBreak/>
+        <w:t>Quy ước đặt tên tham số: ( không bắt buộc) :</w:t>
+      </w:r>
+      <w:r>
+        <w:br/>
+        <w:t>+) E: Element (phần tử)</w:t>
+      </w:r>
+      <w:r>
+        <w:br/>
+        <w:t xml:space="preserve">+) K – Key </w:t>
+      </w:r>
+      <w:r>
+        <w:br/>
+        <w:t>+) V – Value</w:t>
+      </w:r>
+      <w:r>
+        <w:br/>
+        <w:t>+) N – Number ( kiểu số: Integer, Double, Float,…)</w:t>
+      </w:r>
+      <w:r>
+        <w:br/>
+        <w:t>+) T – Type (Kiểu thuộc Wrapper class: String, Integer, Long, …)</w:t>
+      </w:r>
+      <w:r>
+        <w:br/>
+        <w:t>+) S, U, V – được sử dụng để đại diện cho các kiểu Type thứ 2, 3, 4, …</w:t>
+      </w:r>
+      <w:r>
+        <w:br/>
+      </w:r>
+    </w:p>
+    <w:p>
+      <w:pPr>
+        <w:pStyle w:val="oancuaDanhsach"/>
+        <w:numPr>
+          <w:ilvl w:val="0"/>
+          <w:numId w:val="1"/>
+        </w:numPr>
+      </w:pPr>
+      <w:r>
+        <w:t xml:space="preserve">  </w:t>
+      </w:r>
     </w:p>
     <w:sectPr>
       <w:pgSz w:w="12240" w:h="15840"/>

--- a/Java.docx
+++ b/Java.docx
@@ -1,10 +1,10 @@
 
 <file path=word/document.xml><?xml version="1.0" encoding="utf-8"?>
-<w:document xmlns:wpc="http://schemas.microsoft.com/office/word/2010/wordprocessingCanvas" xmlns:cx="http://schemas.microsoft.com/office/drawing/2014/chartex" xmlns:cx1="http://schemas.microsoft.com/office/drawing/2015/9/8/chartex" xmlns:cx2="http://schemas.microsoft.com/office/drawing/2015/10/21/chartex" xmlns:cx3="http://schemas.microsoft.com/office/drawing/2016/5/9/chartex" xmlns:cx4="http://schemas.microsoft.com/office/drawing/2016/5/10/chartex" xmlns:cx5="http://schemas.microsoft.com/office/drawing/2016/5/11/chartex" xmlns:cx6="http://schemas.microsoft.com/office/drawing/2016/5/12/chartex" xmlns:cx7="http://schemas.microsoft.com/office/drawing/2016/5/13/chartex" xmlns:cx8="http://schemas.microsoft.com/office/drawing/2016/5/14/chartex" xmlns:mc="http://schemas.openxmlformats.org/markup-compatibility/2006" xmlns:aink="http://schemas.microsoft.com/office/drawing/2016/ink" xmlns:am3d="http://schemas.microsoft.com/office/drawing/2017/model3d" xmlns:o="urn:schemas-microsoft-com:office:office" xmlns:r="http://schemas.openxmlformats.org/officeDocument/2006/relationships" xmlns:m="http://schemas.openxmlformats.org/officeDocument/2006/math" xmlns:v="urn:schemas-microsoft-com:vml" xmlns:wp14="http://schemas.microsoft.com/office/word/2010/wordprocessingDrawing" xmlns:wp="http://schemas.openxmlformats.org/drawingml/2006/wordprocessingDrawing" xmlns:w10="urn:schemas-microsoft-com:office:word" xmlns:w="http://schemas.openxmlformats.org/wordprocessingml/2006/main" xmlns:w14="http://schemas.microsoft.com/office/word/2010/wordml" xmlns:w15="http://schemas.microsoft.com/office/word/2012/wordml" xmlns:w16cex="http://schemas.microsoft.com/office/word/2018/wordml/cex" xmlns:w16cid="http://schemas.microsoft.com/office/word/2016/wordml/cid" xmlns:w16="http://schemas.microsoft.com/office/word/2018/wordml" xmlns:w16se="http://schemas.microsoft.com/office/word/2015/wordml/symex" xmlns:wpg="http://schemas.microsoft.com/office/word/2010/wordprocessingGroup" xmlns:wpi="http://schemas.microsoft.com/office/word/2010/wordprocessingInk" xmlns:wne="http://schemas.microsoft.com/office/word/2006/wordml" xmlns:wps="http://schemas.microsoft.com/office/word/2010/wordprocessingShape" mc:Ignorable="w14 w15 w16se w16cid w16 w16cex wp14">
+<w:document xmlns:wpc="http://schemas.microsoft.com/office/word/2010/wordprocessingCanvas" xmlns:cx="http://schemas.microsoft.com/office/drawing/2014/chartex" xmlns:cx1="http://schemas.microsoft.com/office/drawing/2015/9/8/chartex" xmlns:cx2="http://schemas.microsoft.com/office/drawing/2015/10/21/chartex" xmlns:cx3="http://schemas.microsoft.com/office/drawing/2016/5/9/chartex" xmlns:cx4="http://schemas.microsoft.com/office/drawing/2016/5/10/chartex" xmlns:cx5="http://schemas.microsoft.com/office/drawing/2016/5/11/chartex" xmlns:cx6="http://schemas.microsoft.com/office/drawing/2016/5/12/chartex" xmlns:cx7="http://schemas.microsoft.com/office/drawing/2016/5/13/chartex" xmlns:cx8="http://schemas.microsoft.com/office/drawing/2016/5/14/chartex" xmlns:mc="http://schemas.openxmlformats.org/markup-compatibility/2006" xmlns:aink="http://schemas.microsoft.com/office/drawing/2016/ink" xmlns:am3d="http://schemas.microsoft.com/office/drawing/2017/model3d" xmlns:o="urn:schemas-microsoft-com:office:office" xmlns:r="http://schemas.openxmlformats.org/officeDocument/2006/relationships" xmlns:m="http://schemas.openxmlformats.org/officeDocument/2006/math" xmlns:v="urn:schemas-microsoft-com:vml" xmlns:wp14="http://schemas.microsoft.com/office/word/2010/wordprocessingDrawing" xmlns:wp="http://schemas.openxmlformats.org/drawingml/2006/wordprocessingDrawing" xmlns:w10="urn:schemas-microsoft-com:office:word" xmlns:w="http://schemas.openxmlformats.org/wordprocessingml/2006/main" xmlns:w14="http://schemas.microsoft.com/office/word/2010/wordml" xmlns:w15="http://schemas.microsoft.com/office/word/2012/wordml" xmlns:w16cid="http://schemas.microsoft.com/office/word/2016/wordml/cid" xmlns:w16se="http://schemas.microsoft.com/office/word/2015/wordml/symex" xmlns:wpg="http://schemas.microsoft.com/office/word/2010/wordprocessingGroup" xmlns:wpi="http://schemas.microsoft.com/office/word/2010/wordprocessingInk" xmlns:wne="http://schemas.microsoft.com/office/word/2006/wordml" xmlns:wps="http://schemas.microsoft.com/office/word/2010/wordprocessingShape" mc:Ignorable="w14 w15 w16se w16cid wp14">
   <w:body>
     <w:p>
       <w:pPr>
-        <w:pStyle w:val="u1"/>
+        <w:pStyle w:val="Heading1"/>
       </w:pPr>
       <w:r>
         <w:t>Object và Class</w:t>
@@ -12,7 +12,7 @@
     </w:p>
     <w:p>
       <w:pPr>
-        <w:pStyle w:val="oancuaDanhsach"/>
+        <w:pStyle w:val="ListParagraph"/>
         <w:numPr>
           <w:ilvl w:val="0"/>
           <w:numId w:val="1"/>
@@ -24,7 +24,7 @@
     </w:p>
     <w:p>
       <w:pPr>
-        <w:pStyle w:val="oancuaDanhsach"/>
+        <w:pStyle w:val="ListParagraph"/>
         <w:numPr>
           <w:ilvl w:val="0"/>
           <w:numId w:val="1"/>
@@ -36,7 +36,7 @@
     </w:p>
     <w:p>
       <w:pPr>
-        <w:pStyle w:val="oancuaDanhsach"/>
+        <w:pStyle w:val="ListParagraph"/>
         <w:numPr>
           <w:ilvl w:val="0"/>
           <w:numId w:val="1"/>
@@ -48,7 +48,7 @@
     </w:p>
     <w:p>
       <w:pPr>
-        <w:pStyle w:val="u1"/>
+        <w:pStyle w:val="Heading1"/>
       </w:pPr>
       <w:r>
         <w:t>Java Regex</w:t>
@@ -56,7 +56,7 @@
     </w:p>
     <w:p>
       <w:pPr>
-        <w:pStyle w:val="oancuaDanhsach"/>
+        <w:pStyle w:val="ListParagraph"/>
         <w:numPr>
           <w:ilvl w:val="0"/>
           <w:numId w:val="1"/>
@@ -78,7 +78,7 @@
     </w:p>
     <w:p>
       <w:pPr>
-        <w:pStyle w:val="u1"/>
+        <w:pStyle w:val="Heading1"/>
         <w:rPr>
           <w:rFonts w:eastAsia="Times New Roman"/>
         </w:rPr>
@@ -92,7 +92,7 @@
     </w:p>
     <w:p>
       <w:pPr>
-        <w:pStyle w:val="oancuaDanhsach"/>
+        <w:pStyle w:val="ListParagraph"/>
         <w:numPr>
           <w:ilvl w:val="0"/>
           <w:numId w:val="1"/>
@@ -114,7 +114,7 @@
     </w:p>
     <w:p>
       <w:pPr>
-        <w:pStyle w:val="oancuaDanhsach"/>
+        <w:pStyle w:val="ListParagraph"/>
         <w:spacing w:after="240" w:line="240" w:lineRule="auto"/>
         <w:rPr>
           <w:rFonts w:ascii="Times New Roman" w:eastAsia="Times New Roman" w:hAnsi="Times New Roman" w:cs="Times New Roman"/>
@@ -125,7 +125,7 @@
     </w:p>
     <w:p>
       <w:pPr>
-        <w:pStyle w:val="oancuaDanhsach"/>
+        <w:pStyle w:val="ListParagraph"/>
         <w:numPr>
           <w:ilvl w:val="0"/>
           <w:numId w:val="1"/>
@@ -172,7 +172,7 @@
     </w:p>
     <w:p>
       <w:pPr>
-        <w:pStyle w:val="oancuaDanhsach"/>
+        <w:pStyle w:val="ListParagraph"/>
         <w:numPr>
           <w:ilvl w:val="0"/>
           <w:numId w:val="1"/>
@@ -197,7 +197,7 @@
     </w:p>
     <w:p>
       <w:pPr>
-        <w:pStyle w:val="oancuaDanhsach"/>
+        <w:pStyle w:val="ListParagraph"/>
         <w:numPr>
           <w:ilvl w:val="0"/>
           <w:numId w:val="1"/>
@@ -212,7 +212,7 @@
     </w:p>
     <w:p>
       <w:pPr>
-        <w:pStyle w:val="oancuaDanhsach"/>
+        <w:pStyle w:val="ListParagraph"/>
         <w:numPr>
           <w:ilvl w:val="0"/>
           <w:numId w:val="1"/>
@@ -237,7 +237,7 @@
     </w:p>
     <w:p>
       <w:pPr>
-        <w:pStyle w:val="oancuaDanhsach"/>
+        <w:pStyle w:val="ListParagraph"/>
         <w:numPr>
           <w:ilvl w:val="0"/>
           <w:numId w:val="1"/>
@@ -262,27 +262,299 @@
     </w:p>
     <w:p>
       <w:pPr>
-        <w:pStyle w:val="u1"/>
-      </w:pPr>
-      <w:r>
+        <w:pStyle w:val="Heading1"/>
+        <w:rPr>
+          <w:rFonts w:eastAsia="Times New Roman"/>
+        </w:rPr>
+      </w:pPr>
+      <w:r>
+        <w:rPr>
+          <w:rFonts w:eastAsia="Times New Roman"/>
+        </w:rPr>
+        <w:t>Data Structures</w:t>
+      </w:r>
+    </w:p>
+    <w:p>
+      <w:pPr>
+        <w:rPr>
+          <w:rFonts w:ascii="Arial" w:hAnsi="Arial" w:cs="Arial"/>
+          <w:color w:val="000000"/>
+          <w:shd w:val="clear" w:color="auto" w:fill="FFFFFF"/>
+        </w:rPr>
+      </w:pPr>
+      <w:r>
+        <w:rPr>
+          <w:rFonts w:ascii="Arial" w:hAnsi="Arial" w:cs="Arial"/>
+          <w:color w:val="000000"/>
+          <w:shd w:val="clear" w:color="auto" w:fill="FFFFFF"/>
+        </w:rPr>
+        <w:t>Các cấu trúc dữ liệu cung cấp bởi các package tiện ích của Java rất mạnh mẽ và thực hiện các tính năng rộng rãi. Những cấu trúc dữ liệu này bao gồm những interface và class.</w:t>
+      </w:r>
+    </w:p>
+    <w:p>
+      <w:pPr>
+        <w:pStyle w:val="ListParagraph"/>
+        <w:numPr>
+          <w:ilvl w:val="0"/>
+          <w:numId w:val="1"/>
+        </w:numPr>
+      </w:pPr>
+      <w:r>
+        <w:rPr>
+          <w:color w:val="FF0000"/>
+        </w:rPr>
+        <w:t>Lớp Enumeration trong java</w:t>
+      </w:r>
+      <w:r>
+        <w:t xml:space="preserve">: </w:t>
+      </w:r>
+      <w:r>
+        <w:rPr>
+          <w:rFonts w:ascii="Arial" w:hAnsi="Arial" w:cs="Arial"/>
+          <w:color w:val="000000"/>
+          <w:shd w:val="clear" w:color="auto" w:fill="FFFFFF"/>
+        </w:rPr>
+        <w:t> Enum trong Java định nghĩa các phương thức từ đó bạn có thể liệt kê (từng phần tử tại một thời điểm) các phần tử trong một tập hợp các đối tượng.</w:t>
+      </w:r>
+    </w:p>
+    <w:p>
+      <w:pPr>
+        <w:pStyle w:val="ListParagraph"/>
+        <w:numPr>
+          <w:ilvl w:val="0"/>
+          <w:numId w:val="1"/>
+        </w:numPr>
+      </w:pPr>
+      <w:r>
+        <w:rPr>
+          <w:color w:val="FF0000"/>
+        </w:rPr>
+        <w:t xml:space="preserve">Lớp Bitset </w:t>
+      </w:r>
+      <w:r>
+        <w:t>trong java:  Lớp Bitset trong java dùng để triền khai 1 nhóm các bit hoặc flag mà có thể được thiết lập và xóa một cách riêng rẽ. Class này rất hữu dụng khi bạn muốn lưu trữ 1 tập các giá trị Boolean và chỉ muốn gắn từng bit các giá trị và thiết lập hoặc xóa nó thích hợp.</w:t>
+      </w:r>
+    </w:p>
+    <w:p>
+      <w:pPr>
+        <w:pStyle w:val="ListParagraph"/>
+        <w:numPr>
+          <w:ilvl w:val="0"/>
+          <w:numId w:val="1"/>
+        </w:numPr>
+      </w:pPr>
+      <w:r>
+        <w:rPr>
+          <w:color w:val="FF0000"/>
+        </w:rPr>
+        <w:t xml:space="preserve">Lớp Dictionary </w:t>
+      </w:r>
+      <w:r>
+        <w:t xml:space="preserve">là một abstract class để định nghĩa cấu trúc dữ liệu cho việc liên kết giữa các key tới value. </w:t>
+      </w:r>
+      <w:r>
+        <w:t xml:space="preserve">Nó hữu ích trong các trường hợp truy cập dữ liệu thông qua key cụ thể thay vì sử dụng một index. </w:t>
+      </w:r>
+    </w:p>
+    <w:p>
+      <w:pPr>
+        <w:pStyle w:val="ListParagraph"/>
+        <w:numPr>
+          <w:ilvl w:val="0"/>
+          <w:numId w:val="1"/>
+        </w:numPr>
+        <w:rPr>
+          <w:color w:val="FF0000"/>
+        </w:rPr>
+      </w:pPr>
+      <w:r>
+        <w:rPr>
+          <w:color w:val="FF0000"/>
+        </w:rPr>
+        <w:t xml:space="preserve">Hashtable: </w:t>
+      </w:r>
+      <w:r>
+        <w:rPr>
+          <w:color w:val="000000" w:themeColor="text1"/>
+        </w:rPr>
+        <w:t xml:space="preserve">Cung cấp các ý nghĩa về mặt tổ chức dữ liệu dựa vào cấu trúc mà người dùng định </w:t>
+      </w:r>
+      <w:r>
+        <w:rPr>
+          <w:color w:val="000000" w:themeColor="text1"/>
+        </w:rPr>
+        <w:t>nghĩa key</w:t>
+      </w:r>
+      <w:r>
+        <w:rPr>
+          <w:color w:val="FF0000"/>
+        </w:rPr>
+        <w:t>.</w:t>
+      </w:r>
+    </w:p>
+    <w:p>
+      <w:pPr>
+        <w:pStyle w:val="ListParagraph"/>
+        <w:numPr>
+          <w:ilvl w:val="0"/>
+          <w:numId w:val="1"/>
+        </w:numPr>
+      </w:pPr>
+      <w:r>
+        <w:rPr>
+          <w:color w:val="FF0000"/>
+        </w:rPr>
+        <w:t xml:space="preserve">Properties </w:t>
+      </w:r>
+      <w:r>
+        <w:t>: là lớp con của Hashtable. Nó được sử dụng để duy trì danh sách các giá trị trong đó key là String và Value cũng là một String.</w:t>
+      </w:r>
+    </w:p>
+    <w:p>
+      <w:pPr>
+        <w:pStyle w:val="Heading1"/>
+        <w:tabs>
+          <w:tab w:val="left" w:pos="1920"/>
+        </w:tabs>
+      </w:pPr>
+      <w:r>
+        <w:lastRenderedPageBreak/>
         <w:t>Collection</w:t>
       </w:r>
-    </w:p>
-    <w:p>
-      <w:pPr>
-        <w:pStyle w:val="oancuaDanhsach"/>
-        <w:numPr>
-          <w:ilvl w:val="0"/>
-          <w:numId w:val="1"/>
-        </w:numPr>
-      </w:pPr>
-      <w:r>
-        <w:t xml:space="preserve">Array List: </w:t>
-      </w:r>
-    </w:p>
-    <w:p>
-      <w:pPr>
-        <w:pStyle w:val="oancuaDanhsach"/>
+      <w:r>
+        <w:t>: Java Collection Framwork ( có thể gọi là nền tảng tập hợp) được xây dựng các interface định nghĩa các thao tác với tập hợp, các class cụ thể  thực thi các interface và các giải thuật thông dụng thường xuyên được sử dụng với tập hợp.</w:t>
+      </w:r>
+    </w:p>
+    <w:p>
+      <w:r>
+        <w:rPr>
+          <w:noProof/>
+        </w:rPr>
+        <w:drawing>
+          <wp:inline distT="0" distB="0" distL="0" distR="0">
+            <wp:extent cx="3832860" cy="1394460"/>
+            <wp:effectExtent l="0" t="0" r="0" b="0"/>
+            <wp:docPr id="1" name="Picture 1"/>
+            <wp:cNvGraphicFramePr>
+              <a:graphicFrameLocks xmlns:a="http://schemas.openxmlformats.org/drawingml/2006/main" noChangeAspect="1"/>
+            </wp:cNvGraphicFramePr>
+            <a:graphic xmlns:a="http://schemas.openxmlformats.org/drawingml/2006/main">
+              <a:graphicData uri="http://schemas.openxmlformats.org/drawingml/2006/picture">
+                <pic:pic xmlns:pic="http://schemas.openxmlformats.org/drawingml/2006/picture">
+                  <pic:nvPicPr>
+                    <pic:cNvPr id="0" name="Picture 1"/>
+                    <pic:cNvPicPr>
+                      <a:picLocks noChangeAspect="1" noChangeArrowheads="1"/>
+                    </pic:cNvPicPr>
+                  </pic:nvPicPr>
+                  <pic:blipFill>
+                    <a:blip r:embed="rId5">
+                      <a:extLst>
+                        <a:ext uri="{28A0092B-C50C-407E-A947-70E740481C1C}">
+                          <a14:useLocalDpi xmlns:a14="http://schemas.microsoft.com/office/drawing/2010/main" val="0"/>
+                        </a:ext>
+                      </a:extLst>
+                    </a:blip>
+                    <a:srcRect/>
+                    <a:stretch>
+                      <a:fillRect/>
+                    </a:stretch>
+                  </pic:blipFill>
+                  <pic:spPr bwMode="auto">
+                    <a:xfrm>
+                      <a:off x="0" y="0"/>
+                      <a:ext cx="3832860" cy="1394460"/>
+                    </a:xfrm>
+                    <a:prstGeom prst="rect">
+                      <a:avLst/>
+                    </a:prstGeom>
+                    <a:noFill/>
+                    <a:ln>
+                      <a:noFill/>
+                    </a:ln>
+                  </pic:spPr>
+                </pic:pic>
+              </a:graphicData>
+            </a:graphic>
+          </wp:inline>
+        </w:drawing>
+      </w:r>
+    </w:p>
+    <w:p>
+      <w:pPr>
+        <w:pStyle w:val="Heading2"/>
+      </w:pPr>
+      <w:r>
+        <w:t>Set Interface</w:t>
+      </w:r>
+    </w:p>
+    <w:p>
+      <w:r>
+        <w:t xml:space="preserve">Set (tập hợp) là kiểu dữ liệu mà bên trong nó mỗi phần tử chỉ xuất hiện duy nhất một lần( tương tự tập hợp trong toán học) . Một số class thực thi Set Interface thường gặp: </w:t>
+      </w:r>
+    </w:p>
+    <w:p>
+      <w:pPr>
+        <w:pStyle w:val="ListParagraph"/>
+        <w:numPr>
+          <w:ilvl w:val="0"/>
+          <w:numId w:val="1"/>
+        </w:numPr>
+      </w:pPr>
+      <w:r>
+        <w:t>TreeSet: là 1 class thực thi giao diện Set Interface, trong đó các phần tử trong set đã được xắp sếp/</w:t>
+      </w:r>
+    </w:p>
+    <w:p>
+      <w:pPr>
+        <w:pStyle w:val="ListParagraph"/>
+        <w:numPr>
+          <w:ilvl w:val="0"/>
+          <w:numId w:val="1"/>
+        </w:numPr>
+      </w:pPr>
+      <w:r>
+        <w:t>HashSet: là 1 class implement Set Interface, mà các phần tử được lưu trữ dưới dạng bảng băm ( hash table)</w:t>
+      </w:r>
+    </w:p>
+    <w:p>
+      <w:pPr>
+        <w:pStyle w:val="ListParagraph"/>
+        <w:numPr>
+          <w:ilvl w:val="0"/>
+          <w:numId w:val="1"/>
+        </w:numPr>
+      </w:pPr>
+      <w:r>
+        <w:t>EnumSet: các phần tử trong set là các enum chứ không phải object.</w:t>
+      </w:r>
+    </w:p>
+    <w:p>
+      <w:pPr>
+        <w:pStyle w:val="Heading2"/>
+      </w:pPr>
+      <w:r>
+        <w:t>List Interface</w:t>
+      </w:r>
+    </w:p>
+    <w:p>
+      <w:pPr>
+        <w:pStyle w:val="ListParagraph"/>
+        <w:numPr>
+          <w:ilvl w:val="0"/>
+          <w:numId w:val="1"/>
+        </w:numPr>
+      </w:pPr>
+      <w:r>
+        <w:t>Array List</w:t>
+      </w:r>
+      <w:r>
+        <w:t xml:space="preserve">: </w:t>
+      </w:r>
+    </w:p>
+    <w:p>
+      <w:pPr>
+        <w:pStyle w:val="ListParagraph"/>
       </w:pPr>
       <w:r>
         <w:t>+) Là class triển khai của List interface</w:t>
@@ -306,7 +578,7 @@
     </w:p>
     <w:p>
       <w:pPr>
-        <w:pStyle w:val="oancuaDanhsach"/>
+        <w:pStyle w:val="ListParagraph"/>
         <w:numPr>
           <w:ilvl w:val="0"/>
           <w:numId w:val="1"/>
@@ -326,7 +598,147 @@
     </w:p>
     <w:p>
       <w:pPr>
-        <w:pStyle w:val="u1"/>
+        <w:pStyle w:val="ListParagraph"/>
+        <w:numPr>
+          <w:ilvl w:val="0"/>
+          <w:numId w:val="1"/>
+        </w:numPr>
+      </w:pPr>
+      <w:r>
+        <w:t xml:space="preserve">Vector: có cách lưu trữ như ArrayList tuy nhiên khác Vector là đồ bộ, </w:t>
+      </w:r>
+      <w:r>
+        <w:t>có thể hoạt động đa luồng mà không cần gọi synchronize một cách tường minh</w:t>
+      </w:r>
+    </w:p>
+    <w:p>
+      <w:pPr>
+        <w:pStyle w:val="ListParagraph"/>
+        <w:numPr>
+          <w:ilvl w:val="0"/>
+          <w:numId w:val="1"/>
+        </w:numPr>
+      </w:pPr>
+      <w:r>
+        <w:t>Stack: có cách hoạt động dựa trên cơ sở cấu trúc dữ liệu ngăn xếp(stack) với kiểu LIFO.</w:t>
+      </w:r>
+    </w:p>
+    <w:p>
+      <w:pPr>
+        <w:pStyle w:val="Heading2"/>
+      </w:pPr>
+      <w:r>
+        <w:t xml:space="preserve">Queue Interface: Nổi tiếng với kiểu dữ liệu FIFO, </w:t>
+      </w:r>
+    </w:p>
+    <w:p>
+      <w:pPr>
+        <w:pStyle w:val="ListParagraph"/>
+        <w:numPr>
+          <w:ilvl w:val="0"/>
+          <w:numId w:val="1"/>
+        </w:numPr>
+      </w:pPr>
+      <w:r>
+        <w:t>Linked List</w:t>
+      </w:r>
+    </w:p>
+    <w:p>
+      <w:pPr>
+        <w:pStyle w:val="ListParagraph"/>
+        <w:numPr>
+          <w:ilvl w:val="0"/>
+          <w:numId w:val="1"/>
+        </w:numPr>
+      </w:pPr>
+      <w:r>
+        <w:t>PriorityQueue: là 1 dạng queue mà trong đó các phần tử trong queue sẽ được sắp xệp</w:t>
+      </w:r>
+    </w:p>
+    <w:p>
+      <w:pPr>
+        <w:pStyle w:val="ListParagraph"/>
+        <w:numPr>
+          <w:ilvl w:val="0"/>
+          <w:numId w:val="1"/>
+        </w:numPr>
+      </w:pPr>
+      <w:r>
+        <w:t>ArrayDeque: là 1 dạng deque được implement dựa trên nhiều mảng.</w:t>
+      </w:r>
+    </w:p>
+    <w:p>
+      <w:pPr>
+        <w:pStyle w:val="Heading2"/>
+      </w:pPr>
+      <w:r>
+        <w:lastRenderedPageBreak/>
+        <w:t>Map interface</w:t>
+      </w:r>
+    </w:p>
+    <w:p>
+      <w:pPr>
+        <w:pStyle w:val="ListParagraph"/>
+        <w:numPr>
+          <w:ilvl w:val="0"/>
+          <w:numId w:val="1"/>
+        </w:numPr>
+      </w:pPr>
+      <w:r>
+        <w:t>TreeMap: là clas s thực thi Map interface với dạng cây đỏ đen (Red – Black tree) trong đó các key đã được sắp xếp. Class này cho phép thời gian thêm, sửa , xóa, tìm kiếm 1 phần tử trong mảng là tương đương nhau là O(log(n))</w:t>
+      </w:r>
+    </w:p>
+    <w:p>
+      <w:pPr>
+        <w:pStyle w:val="ListParagraph"/>
+        <w:numPr>
+          <w:ilvl w:val="0"/>
+          <w:numId w:val="1"/>
+        </w:numPr>
+      </w:pPr>
+      <w:r>
+        <w:t xml:space="preserve">HashMap: </w:t>
+      </w:r>
+      <w:r>
+        <w:t>các key được lưu trữ dưới dạng bảng băm, cho phép tìm kiếm nhanh 0(1).</w:t>
+      </w:r>
+    </w:p>
+    <w:p>
+      <w:pPr>
+        <w:pStyle w:val="ListParagraph"/>
+        <w:numPr>
+          <w:ilvl w:val="0"/>
+          <w:numId w:val="1"/>
+        </w:numPr>
+      </w:pPr>
+      <w:r>
+        <w:t>EnumMap: các key trong Map là các enum chứ khoogn phải object như các dạng Map trên.</w:t>
+      </w:r>
+    </w:p>
+    <w:p>
+      <w:pPr>
+        <w:pStyle w:val="ListParagraph"/>
+        <w:numPr>
+          <w:ilvl w:val="0"/>
+          <w:numId w:val="1"/>
+        </w:numPr>
+      </w:pPr>
+      <w:r>
+        <w:t>WeakHashMap: tương tự HashMap , tuy nhiên có điểm đáng chú ý là các key của Map chỉ là các Weak reference( hay Weak key), có nghĩa phần tử sẽ bị xóa khi key được giải phóng hay không còn 1 biến nào tham chiếu đến key nữa.</w:t>
+      </w:r>
+    </w:p>
+    <w:p>
+      <w:pPr>
+        <w:pStyle w:val="ListParagraph"/>
+        <w:numPr>
+          <w:ilvl w:val="0"/>
+          <w:numId w:val="1"/>
+        </w:numPr>
+      </w:pPr>
+    </w:p>
+    <w:p>
+      <w:pPr>
+        <w:pStyle w:val="Heading1"/>
       </w:pPr>
       <w:r>
         <w:t>Generic:</w:t>
@@ -334,7 +746,7 @@
     </w:p>
     <w:p>
       <w:pPr>
-        <w:pStyle w:val="oancuaDanhsach"/>
+        <w:pStyle w:val="ListParagraph"/>
         <w:numPr>
           <w:ilvl w:val="0"/>
           <w:numId w:val="1"/>
@@ -346,14 +758,13 @@
     </w:p>
     <w:p>
       <w:pPr>
-        <w:pStyle w:val="oancuaDanhsach"/>
-        <w:numPr>
-          <w:ilvl w:val="0"/>
-          <w:numId w:val="1"/>
-        </w:numPr>
-      </w:pPr>
-      <w:r>
-        <w:lastRenderedPageBreak/>
+        <w:pStyle w:val="ListParagraph"/>
+        <w:numPr>
+          <w:ilvl w:val="0"/>
+          <w:numId w:val="1"/>
+        </w:numPr>
+      </w:pPr>
+      <w:r>
         <w:t>Quy ước đặt tên tham số: ( không bắt buộc) :</w:t>
       </w:r>
       <w:r>
@@ -386,12 +797,19 @@
     </w:p>
     <w:p>
       <w:pPr>
-        <w:pStyle w:val="oancuaDanhsach"/>
-        <w:numPr>
-          <w:ilvl w:val="0"/>
-          <w:numId w:val="1"/>
-        </w:numPr>
-      </w:pPr>
+        <w:pStyle w:val="Heading1"/>
+      </w:pPr>
+      <w:r>
+        <w:t xml:space="preserve">Serialization trong java: một đối tượng có thể được biểu diễn như một dãy byte liên tục mà bao </w:t>
+      </w:r>
+      <w:r>
+        <w:t>gồm dữ liệu của đối tượng cũng như thông tin về kiểu đối tượng và kiểu dữ li</w:t>
+      </w:r>
+      <w:bookmarkStart w:id="0" w:name="_GoBack"/>
+      <w:bookmarkEnd w:id="0"/>
+      <w:r>
+        <w:t xml:space="preserve">ệu được lưu giữ trong đối tượng. </w:t>
+      </w:r>
       <w:r>
         <w:t xml:space="preserve">  </w:t>
       </w:r>
@@ -407,7 +825,7 @@
 </file>
 
 <file path=word/numbering.xml><?xml version="1.0" encoding="utf-8"?>
-<w:numbering xmlns:wpc="http://schemas.microsoft.com/office/word/2010/wordprocessingCanvas" xmlns:cx="http://schemas.microsoft.com/office/drawing/2014/chartex" xmlns:cx1="http://schemas.microsoft.com/office/drawing/2015/9/8/chartex" xmlns:cx2="http://schemas.microsoft.com/office/drawing/2015/10/21/chartex" xmlns:cx3="http://schemas.microsoft.com/office/drawing/2016/5/9/chartex" xmlns:cx4="http://schemas.microsoft.com/office/drawing/2016/5/10/chartex" xmlns:cx5="http://schemas.microsoft.com/office/drawing/2016/5/11/chartex" xmlns:cx6="http://schemas.microsoft.com/office/drawing/2016/5/12/chartex" xmlns:cx7="http://schemas.microsoft.com/office/drawing/2016/5/13/chartex" xmlns:cx8="http://schemas.microsoft.com/office/drawing/2016/5/14/chartex" xmlns:mc="http://schemas.openxmlformats.org/markup-compatibility/2006" xmlns:aink="http://schemas.microsoft.com/office/drawing/2016/ink" xmlns:am3d="http://schemas.microsoft.com/office/drawing/2017/model3d" xmlns:o="urn:schemas-microsoft-com:office:office" xmlns:r="http://schemas.openxmlformats.org/officeDocument/2006/relationships" xmlns:m="http://schemas.openxmlformats.org/officeDocument/2006/math" xmlns:v="urn:schemas-microsoft-com:vml" xmlns:wp14="http://schemas.microsoft.com/office/word/2010/wordprocessingDrawing" xmlns:wp="http://schemas.openxmlformats.org/drawingml/2006/wordprocessingDrawing" xmlns:w10="urn:schemas-microsoft-com:office:word" xmlns:w="http://schemas.openxmlformats.org/wordprocessingml/2006/main" xmlns:w14="http://schemas.microsoft.com/office/word/2010/wordml" xmlns:w15="http://schemas.microsoft.com/office/word/2012/wordml" xmlns:w16cex="http://schemas.microsoft.com/office/word/2018/wordml/cex" xmlns:w16cid="http://schemas.microsoft.com/office/word/2016/wordml/cid" xmlns:w16="http://schemas.microsoft.com/office/word/2018/wordml" xmlns:w16se="http://schemas.microsoft.com/office/word/2015/wordml/symex" xmlns:wpg="http://schemas.microsoft.com/office/word/2010/wordprocessingGroup" xmlns:wpi="http://schemas.microsoft.com/office/word/2010/wordprocessingInk" xmlns:wne="http://schemas.microsoft.com/office/word/2006/wordml" xmlns:wps="http://schemas.microsoft.com/office/word/2010/wordprocessingShape" mc:Ignorable="w14 w15 w16se w16cid w16 w16cex wp14">
+<w:numbering xmlns:wpc="http://schemas.microsoft.com/office/word/2010/wordprocessingCanvas" xmlns:cx="http://schemas.microsoft.com/office/drawing/2014/chartex" xmlns:cx1="http://schemas.microsoft.com/office/drawing/2015/9/8/chartex" xmlns:cx2="http://schemas.microsoft.com/office/drawing/2015/10/21/chartex" xmlns:cx3="http://schemas.microsoft.com/office/drawing/2016/5/9/chartex" xmlns:cx4="http://schemas.microsoft.com/office/drawing/2016/5/10/chartex" xmlns:cx5="http://schemas.microsoft.com/office/drawing/2016/5/11/chartex" xmlns:cx6="http://schemas.microsoft.com/office/drawing/2016/5/12/chartex" xmlns:cx7="http://schemas.microsoft.com/office/drawing/2016/5/13/chartex" xmlns:cx8="http://schemas.microsoft.com/office/drawing/2016/5/14/chartex" xmlns:mc="http://schemas.openxmlformats.org/markup-compatibility/2006" xmlns:aink="http://schemas.microsoft.com/office/drawing/2016/ink" xmlns:am3d="http://schemas.microsoft.com/office/drawing/2017/model3d" xmlns:o="urn:schemas-microsoft-com:office:office" xmlns:r="http://schemas.openxmlformats.org/officeDocument/2006/relationships" xmlns:m="http://schemas.openxmlformats.org/officeDocument/2006/math" xmlns:v="urn:schemas-microsoft-com:vml" xmlns:wp14="http://schemas.microsoft.com/office/word/2010/wordprocessingDrawing" xmlns:wp="http://schemas.openxmlformats.org/drawingml/2006/wordprocessingDrawing" xmlns:w10="urn:schemas-microsoft-com:office:word" xmlns:w="http://schemas.openxmlformats.org/wordprocessingml/2006/main" xmlns:w14="http://schemas.microsoft.com/office/word/2010/wordml" xmlns:w15="http://schemas.microsoft.com/office/word/2012/wordml" xmlns:w16cid="http://schemas.microsoft.com/office/word/2016/wordml/cid" xmlns:w16se="http://schemas.microsoft.com/office/word/2015/wordml/symex" xmlns:wpg="http://schemas.microsoft.com/office/word/2010/wordprocessingGroup" xmlns:wpi="http://schemas.microsoft.com/office/word/2010/wordprocessingInk" xmlns:wne="http://schemas.microsoft.com/office/word/2006/wordml" xmlns:wps="http://schemas.microsoft.com/office/word/2010/wordprocessingShape" mc:Ignorable="w14 w15 w16se w16cid wp14">
   <w:abstractNum w:abstractNumId="0" w15:restartNumberingAfterBreak="0">
     <w:nsid w:val="3B4619C3"/>
     <w:multiLevelType w:val="hybridMultilevel"/>
@@ -527,7 +945,7 @@
 </file>
 
 <file path=word/styles.xml><?xml version="1.0" encoding="utf-8"?>
-<w:styles xmlns:mc="http://schemas.openxmlformats.org/markup-compatibility/2006" xmlns:r="http://schemas.openxmlformats.org/officeDocument/2006/relationships" xmlns:w="http://schemas.openxmlformats.org/wordprocessingml/2006/main" xmlns:w14="http://schemas.microsoft.com/office/word/2010/wordml" xmlns:w15="http://schemas.microsoft.com/office/word/2012/wordml" xmlns:w16cex="http://schemas.microsoft.com/office/word/2018/wordml/cex" xmlns:w16cid="http://schemas.microsoft.com/office/word/2016/wordml/cid" xmlns:w16="http://schemas.microsoft.com/office/word/2018/wordml" xmlns:w16se="http://schemas.microsoft.com/office/word/2015/wordml/symex" mc:Ignorable="w14 w15 w16se w16cid w16 w16cex">
+<w:styles xmlns:mc="http://schemas.openxmlformats.org/markup-compatibility/2006" xmlns:r="http://schemas.openxmlformats.org/officeDocument/2006/relationships" xmlns:w="http://schemas.openxmlformats.org/wordprocessingml/2006/main" xmlns:w14="http://schemas.microsoft.com/office/word/2010/wordml" xmlns:w15="http://schemas.microsoft.com/office/word/2012/wordml" xmlns:w16cid="http://schemas.microsoft.com/office/word/2016/wordml/cid" xmlns:w16se="http://schemas.microsoft.com/office/word/2015/wordml/symex" mc:Ignorable="w14 w15 w16se w16cid">
   <w:docDefaults>
     <w:rPrDefault>
       <w:rPr>
@@ -543,7 +961,7 @@
       </w:pPr>
     </w:pPrDefault>
   </w:docDefaults>
-  <w:latentStyles w:defLockedState="0" w:defUIPriority="99" w:defSemiHidden="0" w:defUnhideWhenUsed="0" w:defQFormat="0" w:count="376">
+  <w:latentStyles w:defLockedState="0" w:defUIPriority="99" w:defSemiHidden="0" w:defUnhideWhenUsed="0" w:defQFormat="0" w:count="377">
     <w:lsdException w:name="Normal" w:uiPriority="0" w:qFormat="1"/>
     <w:lsdException w:name="heading 1" w:uiPriority="9" w:qFormat="1"/>
     <w:lsdException w:name="heading 2" w:semiHidden="1" w:uiPriority="9" w:unhideWhenUsed="1" w:qFormat="1"/>
@@ -649,7 +1067,6 @@
     <w:lsdException w:name="HTML Sample" w:semiHidden="1" w:unhideWhenUsed="1"/>
     <w:lsdException w:name="HTML Typewriter" w:semiHidden="1" w:unhideWhenUsed="1"/>
     <w:lsdException w:name="HTML Variable" w:semiHidden="1" w:unhideWhenUsed="1"/>
-    <w:lsdException w:name="Normal Table" w:semiHidden="1" w:unhideWhenUsed="1"/>
     <w:lsdException w:name="annotation subject" w:semiHidden="1" w:unhideWhenUsed="1"/>
     <w:lsdException w:name="No List" w:semiHidden="1" w:unhideWhenUsed="1"/>
     <w:lsdException w:name="Outline List 1" w:semiHidden="1" w:unhideWhenUsed="1"/>
@@ -696,10 +1113,8 @@
     <w:lsdException w:name="Table Subtle 2" w:semiHidden="1" w:unhideWhenUsed="1"/>
     <w:lsdException w:name="Table Web 1" w:semiHidden="1" w:unhideWhenUsed="1"/>
     <w:lsdException w:name="Table Web 2" w:semiHidden="1" w:unhideWhenUsed="1"/>
-    <w:lsdException w:name="Table Web 3" w:semiHidden="1" w:unhideWhenUsed="1"/>
     <w:lsdException w:name="Balloon Text" w:semiHidden="1" w:unhideWhenUsed="1"/>
     <w:lsdException w:name="Table Grid" w:uiPriority="39"/>
-    <w:lsdException w:name="Table Theme" w:semiHidden="1" w:unhideWhenUsed="1"/>
     <w:lsdException w:name="Placeholder Text" w:semiHidden="1"/>
     <w:lsdException w:name="No Spacing" w:uiPriority="1" w:qFormat="1"/>
     <w:lsdException w:name="Light Shading" w:uiPriority="60"/>
@@ -920,16 +1335,17 @@
     <w:lsdException w:name="Hashtag" w:semiHidden="1" w:unhideWhenUsed="1"/>
     <w:lsdException w:name="Unresolved Mention" w:semiHidden="1" w:unhideWhenUsed="1"/>
     <w:lsdException w:name="Smart Link" w:semiHidden="1" w:unhideWhenUsed="1"/>
+    <w:lsdException w:name="Smart Link Error" w:semiHidden="1" w:unhideWhenUsed="1"/>
   </w:latentStyles>
-  <w:style w:type="paragraph" w:default="1" w:styleId="Binhthng">
+  <w:style w:type="paragraph" w:default="1" w:styleId="Normal">
     <w:name w:val="Normal"/>
     <w:qFormat/>
   </w:style>
-  <w:style w:type="paragraph" w:styleId="u1">
+  <w:style w:type="paragraph" w:styleId="Heading1">
     <w:name w:val="heading 1"/>
-    <w:basedOn w:val="Binhthng"/>
-    <w:next w:val="Binhthng"/>
-    <w:link w:val="u1Char"/>
+    <w:basedOn w:val="Normal"/>
+    <w:next w:val="Normal"/>
+    <w:link w:val="Heading1Char"/>
     <w:uiPriority w:val="9"/>
     <w:qFormat/>
     <w:rsid w:val="00D1673C"/>
@@ -946,13 +1362,34 @@
       <w:szCs w:val="32"/>
     </w:rPr>
   </w:style>
-  <w:style w:type="character" w:default="1" w:styleId="Phngmcinhcuaoanvn">
+  <w:style w:type="paragraph" w:styleId="Heading2">
+    <w:name w:val="heading 2"/>
+    <w:basedOn w:val="Normal"/>
+    <w:next w:val="Normal"/>
+    <w:link w:val="Heading2Char"/>
+    <w:uiPriority w:val="9"/>
+    <w:unhideWhenUsed/>
+    <w:qFormat/>
+    <w:rsid w:val="00862C82"/>
+    <w:pPr>
+      <w:keepNext/>
+      <w:keepLines/>
+      <w:spacing w:before="40" w:after="0"/>
+      <w:outlineLvl w:val="1"/>
+    </w:pPr>
+    <w:rPr>
+      <w:rFonts w:asciiTheme="majorHAnsi" w:eastAsiaTheme="majorEastAsia" w:hAnsiTheme="majorHAnsi" w:cstheme="majorBidi"/>
+      <w:color w:val="2E74B5" w:themeColor="accent1" w:themeShade="BF"/>
+      <w:sz w:val="26"/>
+      <w:szCs w:val="26"/>
+    </w:rPr>
+  </w:style>
+  <w:style w:type="character" w:default="1" w:styleId="DefaultParagraphFont">
     <w:name w:val="Default Paragraph Font"/>
     <w:uiPriority w:val="1"/>
-    <w:semiHidden/>
     <w:unhideWhenUsed/>
   </w:style>
-  <w:style w:type="table" w:default="1" w:styleId="BangThngthng">
+  <w:style w:type="table" w:default="1" w:styleId="TableNormal">
     <w:name w:val="Normal Table"/>
     <w:uiPriority w:val="99"/>
     <w:semiHidden/>
@@ -967,16 +1404,16 @@
       </w:tblCellMar>
     </w:tblPr>
   </w:style>
-  <w:style w:type="numbering" w:default="1" w:styleId="Khngco">
+  <w:style w:type="numbering" w:default="1" w:styleId="NoList">
     <w:name w:val="No List"/>
     <w:uiPriority w:val="99"/>
     <w:semiHidden/>
     <w:unhideWhenUsed/>
   </w:style>
-  <w:style w:type="character" w:customStyle="1" w:styleId="u1Char">
-    <w:name w:val="Đầu đề 1 Char"/>
-    <w:basedOn w:val="Phngmcinhcuaoanvn"/>
-    <w:link w:val="u1"/>
+  <w:style w:type="character" w:customStyle="1" w:styleId="Heading1Char">
+    <w:name w:val="Heading 1 Char"/>
+    <w:basedOn w:val="DefaultParagraphFont"/>
+    <w:link w:val="Heading1"/>
     <w:uiPriority w:val="9"/>
     <w:rsid w:val="00D1673C"/>
     <w:rPr>
@@ -986,9 +1423,9 @@
       <w:szCs w:val="32"/>
     </w:rPr>
   </w:style>
-  <w:style w:type="paragraph" w:styleId="oancuaDanhsach">
+  <w:style w:type="paragraph" w:styleId="ListParagraph">
     <w:name w:val="List Paragraph"/>
-    <w:basedOn w:val="Binhthng"/>
+    <w:basedOn w:val="Normal"/>
     <w:uiPriority w:val="34"/>
     <w:qFormat/>
     <w:rsid w:val="00D1673C"/>
@@ -997,9 +1434,9 @@
       <w:contextualSpacing/>
     </w:pPr>
   </w:style>
-  <w:style w:type="paragraph" w:styleId="ThngthngWeb">
+  <w:style w:type="paragraph" w:styleId="NormalWeb">
     <w:name w:val="Normal (Web)"/>
-    <w:basedOn w:val="Binhthng"/>
+    <w:basedOn w:val="Normal"/>
     <w:uiPriority w:val="99"/>
     <w:semiHidden/>
     <w:unhideWhenUsed/>
@@ -1011,6 +1448,19 @@
       <w:rFonts w:ascii="Times New Roman" w:eastAsia="Times New Roman" w:hAnsi="Times New Roman" w:cs="Times New Roman"/>
       <w:sz w:val="24"/>
       <w:szCs w:val="24"/>
+    </w:rPr>
+  </w:style>
+  <w:style w:type="character" w:customStyle="1" w:styleId="Heading2Char">
+    <w:name w:val="Heading 2 Char"/>
+    <w:basedOn w:val="DefaultParagraphFont"/>
+    <w:link w:val="Heading2"/>
+    <w:uiPriority w:val="9"/>
+    <w:rsid w:val="00862C82"/>
+    <w:rPr>
+      <w:rFonts w:asciiTheme="majorHAnsi" w:eastAsiaTheme="majorEastAsia" w:hAnsiTheme="majorHAnsi" w:cstheme="majorBidi"/>
+      <w:color w:val="2E74B5" w:themeColor="accent1" w:themeShade="BF"/>
+      <w:sz w:val="26"/>
+      <w:szCs w:val="26"/>
     </w:rPr>
   </w:style>
 </w:styles>

--- a/Java.docx
+++ b/Java.docx
@@ -1,10 +1,10 @@
 
 <file path=word/document.xml><?xml version="1.0" encoding="utf-8"?>
-<w:document xmlns:wpc="http://schemas.microsoft.com/office/word/2010/wordprocessingCanvas" xmlns:cx="http://schemas.microsoft.com/office/drawing/2014/chartex" xmlns:cx1="http://schemas.microsoft.com/office/drawing/2015/9/8/chartex" xmlns:cx2="http://schemas.microsoft.com/office/drawing/2015/10/21/chartex" xmlns:cx3="http://schemas.microsoft.com/office/drawing/2016/5/9/chartex" xmlns:cx4="http://schemas.microsoft.com/office/drawing/2016/5/10/chartex" xmlns:cx5="http://schemas.microsoft.com/office/drawing/2016/5/11/chartex" xmlns:cx6="http://schemas.microsoft.com/office/drawing/2016/5/12/chartex" xmlns:cx7="http://schemas.microsoft.com/office/drawing/2016/5/13/chartex" xmlns:cx8="http://schemas.microsoft.com/office/drawing/2016/5/14/chartex" xmlns:mc="http://schemas.openxmlformats.org/markup-compatibility/2006" xmlns:aink="http://schemas.microsoft.com/office/drawing/2016/ink" xmlns:am3d="http://schemas.microsoft.com/office/drawing/2017/model3d" xmlns:o="urn:schemas-microsoft-com:office:office" xmlns:r="http://schemas.openxmlformats.org/officeDocument/2006/relationships" xmlns:m="http://schemas.openxmlformats.org/officeDocument/2006/math" xmlns:v="urn:schemas-microsoft-com:vml" xmlns:wp14="http://schemas.microsoft.com/office/word/2010/wordprocessingDrawing" xmlns:wp="http://schemas.openxmlformats.org/drawingml/2006/wordprocessingDrawing" xmlns:w10="urn:schemas-microsoft-com:office:word" xmlns:w="http://schemas.openxmlformats.org/wordprocessingml/2006/main" xmlns:w14="http://schemas.microsoft.com/office/word/2010/wordml" xmlns:w15="http://schemas.microsoft.com/office/word/2012/wordml" xmlns:w16cid="http://schemas.microsoft.com/office/word/2016/wordml/cid" xmlns:w16se="http://schemas.microsoft.com/office/word/2015/wordml/symex" xmlns:wpg="http://schemas.microsoft.com/office/word/2010/wordprocessingGroup" xmlns:wpi="http://schemas.microsoft.com/office/word/2010/wordprocessingInk" xmlns:wne="http://schemas.microsoft.com/office/word/2006/wordml" xmlns:wps="http://schemas.microsoft.com/office/word/2010/wordprocessingShape" mc:Ignorable="w14 w15 w16se w16cid wp14">
+<w:document xmlns:wpc="http://schemas.microsoft.com/office/word/2010/wordprocessingCanvas" xmlns:cx="http://schemas.microsoft.com/office/drawing/2014/chartex" xmlns:cx1="http://schemas.microsoft.com/office/drawing/2015/9/8/chartex" xmlns:cx2="http://schemas.microsoft.com/office/drawing/2015/10/21/chartex" xmlns:cx3="http://schemas.microsoft.com/office/drawing/2016/5/9/chartex" xmlns:cx4="http://schemas.microsoft.com/office/drawing/2016/5/10/chartex" xmlns:cx5="http://schemas.microsoft.com/office/drawing/2016/5/11/chartex" xmlns:cx6="http://schemas.microsoft.com/office/drawing/2016/5/12/chartex" xmlns:cx7="http://schemas.microsoft.com/office/drawing/2016/5/13/chartex" xmlns:cx8="http://schemas.microsoft.com/office/drawing/2016/5/14/chartex" xmlns:mc="http://schemas.openxmlformats.org/markup-compatibility/2006" xmlns:aink="http://schemas.microsoft.com/office/drawing/2016/ink" xmlns:am3d="http://schemas.microsoft.com/office/drawing/2017/model3d" xmlns:o="urn:schemas-microsoft-com:office:office" xmlns:r="http://schemas.openxmlformats.org/officeDocument/2006/relationships" xmlns:m="http://schemas.openxmlformats.org/officeDocument/2006/math" xmlns:v="urn:schemas-microsoft-com:vml" xmlns:wp14="http://schemas.microsoft.com/office/word/2010/wordprocessingDrawing" xmlns:wp="http://schemas.openxmlformats.org/drawingml/2006/wordprocessingDrawing" xmlns:w10="urn:schemas-microsoft-com:office:word" xmlns:w="http://schemas.openxmlformats.org/wordprocessingml/2006/main" xmlns:w14="http://schemas.microsoft.com/office/word/2010/wordml" xmlns:w15="http://schemas.microsoft.com/office/word/2012/wordml" xmlns:w16cex="http://schemas.microsoft.com/office/word/2018/wordml/cex" xmlns:w16cid="http://schemas.microsoft.com/office/word/2016/wordml/cid" xmlns:w16="http://schemas.microsoft.com/office/word/2018/wordml" xmlns:w16se="http://schemas.microsoft.com/office/word/2015/wordml/symex" xmlns:wpg="http://schemas.microsoft.com/office/word/2010/wordprocessingGroup" xmlns:wpi="http://schemas.microsoft.com/office/word/2010/wordprocessingInk" xmlns:wne="http://schemas.microsoft.com/office/word/2006/wordml" xmlns:wps="http://schemas.microsoft.com/office/word/2010/wordprocessingShape" mc:Ignorable="w14 w15 w16se w16cid w16 w16cex wp14">
   <w:body>
     <w:p>
       <w:pPr>
-        <w:pStyle w:val="Heading1"/>
+        <w:pStyle w:val="u1"/>
       </w:pPr>
       <w:r>
         <w:t>Object và Class</w:t>
@@ -12,7 +12,7 @@
     </w:p>
     <w:p>
       <w:pPr>
-        <w:pStyle w:val="ListParagraph"/>
+        <w:pStyle w:val="oancuaDanhsach"/>
         <w:numPr>
           <w:ilvl w:val="0"/>
           <w:numId w:val="1"/>
@@ -24,7 +24,7 @@
     </w:p>
     <w:p>
       <w:pPr>
-        <w:pStyle w:val="ListParagraph"/>
+        <w:pStyle w:val="oancuaDanhsach"/>
         <w:numPr>
           <w:ilvl w:val="0"/>
           <w:numId w:val="1"/>
@@ -36,7 +36,7 @@
     </w:p>
     <w:p>
       <w:pPr>
-        <w:pStyle w:val="ListParagraph"/>
+        <w:pStyle w:val="oancuaDanhsach"/>
         <w:numPr>
           <w:ilvl w:val="0"/>
           <w:numId w:val="1"/>
@@ -48,7 +48,7 @@
     </w:p>
     <w:p>
       <w:pPr>
-        <w:pStyle w:val="Heading1"/>
+        <w:pStyle w:val="u1"/>
       </w:pPr>
       <w:r>
         <w:t>Java Regex</w:t>
@@ -56,7 +56,7 @@
     </w:p>
     <w:p>
       <w:pPr>
-        <w:pStyle w:val="ListParagraph"/>
+        <w:pStyle w:val="oancuaDanhsach"/>
         <w:numPr>
           <w:ilvl w:val="0"/>
           <w:numId w:val="1"/>
@@ -78,7 +78,7 @@
     </w:p>
     <w:p>
       <w:pPr>
-        <w:pStyle w:val="Heading1"/>
+        <w:pStyle w:val="u1"/>
         <w:rPr>
           <w:rFonts w:eastAsia="Times New Roman"/>
         </w:rPr>
@@ -92,7 +92,7 @@
     </w:p>
     <w:p>
       <w:pPr>
-        <w:pStyle w:val="ListParagraph"/>
+        <w:pStyle w:val="oancuaDanhsach"/>
         <w:numPr>
           <w:ilvl w:val="0"/>
           <w:numId w:val="1"/>
@@ -114,7 +114,7 @@
     </w:p>
     <w:p>
       <w:pPr>
-        <w:pStyle w:val="ListParagraph"/>
+        <w:pStyle w:val="oancuaDanhsach"/>
         <w:spacing w:after="240" w:line="240" w:lineRule="auto"/>
         <w:rPr>
           <w:rFonts w:ascii="Times New Roman" w:eastAsia="Times New Roman" w:hAnsi="Times New Roman" w:cs="Times New Roman"/>
@@ -125,7 +125,7 @@
     </w:p>
     <w:p>
       <w:pPr>
-        <w:pStyle w:val="ListParagraph"/>
+        <w:pStyle w:val="oancuaDanhsach"/>
         <w:numPr>
           <w:ilvl w:val="0"/>
           <w:numId w:val="1"/>
@@ -172,7 +172,7 @@
     </w:p>
     <w:p>
       <w:pPr>
-        <w:pStyle w:val="ListParagraph"/>
+        <w:pStyle w:val="oancuaDanhsach"/>
         <w:numPr>
           <w:ilvl w:val="0"/>
           <w:numId w:val="1"/>
@@ -197,7 +197,7 @@
     </w:p>
     <w:p>
       <w:pPr>
-        <w:pStyle w:val="ListParagraph"/>
+        <w:pStyle w:val="oancuaDanhsach"/>
         <w:numPr>
           <w:ilvl w:val="0"/>
           <w:numId w:val="1"/>
@@ -212,7 +212,7 @@
     </w:p>
     <w:p>
       <w:pPr>
-        <w:pStyle w:val="ListParagraph"/>
+        <w:pStyle w:val="oancuaDanhsach"/>
         <w:numPr>
           <w:ilvl w:val="0"/>
           <w:numId w:val="1"/>
@@ -237,7 +237,7 @@
     </w:p>
     <w:p>
       <w:pPr>
-        <w:pStyle w:val="ListParagraph"/>
+        <w:pStyle w:val="oancuaDanhsach"/>
         <w:numPr>
           <w:ilvl w:val="0"/>
           <w:numId w:val="1"/>
@@ -262,7 +262,7 @@
     </w:p>
     <w:p>
       <w:pPr>
-        <w:pStyle w:val="Heading1"/>
+        <w:pStyle w:val="u1"/>
         <w:rPr>
           <w:rFonts w:eastAsia="Times New Roman"/>
         </w:rPr>
@@ -293,7 +293,7 @@
     </w:p>
     <w:p>
       <w:pPr>
-        <w:pStyle w:val="ListParagraph"/>
+        <w:pStyle w:val="oancuaDanhsach"/>
         <w:numPr>
           <w:ilvl w:val="0"/>
           <w:numId w:val="1"/>
@@ -319,7 +319,7 @@
     </w:p>
     <w:p>
       <w:pPr>
-        <w:pStyle w:val="ListParagraph"/>
+        <w:pStyle w:val="oancuaDanhsach"/>
         <w:numPr>
           <w:ilvl w:val="0"/>
           <w:numId w:val="1"/>
@@ -337,7 +337,7 @@
     </w:p>
     <w:p>
       <w:pPr>
-        <w:pStyle w:val="ListParagraph"/>
+        <w:pStyle w:val="oancuaDanhsach"/>
         <w:numPr>
           <w:ilvl w:val="0"/>
           <w:numId w:val="1"/>
@@ -358,7 +358,7 @@
     </w:p>
     <w:p>
       <w:pPr>
-        <w:pStyle w:val="ListParagraph"/>
+        <w:pStyle w:val="oancuaDanhsach"/>
         <w:numPr>
           <w:ilvl w:val="0"/>
           <w:numId w:val="1"/>
@@ -394,7 +394,7 @@
     </w:p>
     <w:p>
       <w:pPr>
-        <w:pStyle w:val="ListParagraph"/>
+        <w:pStyle w:val="oancuaDanhsach"/>
         <w:numPr>
           <w:ilvl w:val="0"/>
           <w:numId w:val="1"/>
@@ -412,7 +412,7 @@
     </w:p>
     <w:p>
       <w:pPr>
-        <w:pStyle w:val="Heading1"/>
+        <w:pStyle w:val="u1"/>
         <w:tabs>
           <w:tab w:val="left" w:pos="1920"/>
         </w:tabs>
@@ -482,7 +482,7 @@
     </w:p>
     <w:p>
       <w:pPr>
-        <w:pStyle w:val="Heading2"/>
+        <w:pStyle w:val="u2"/>
       </w:pPr>
       <w:r>
         <w:t>Set Interface</w:t>
@@ -495,19 +495,19 @@
     </w:p>
     <w:p>
       <w:pPr>
-        <w:pStyle w:val="ListParagraph"/>
-        <w:numPr>
-          <w:ilvl w:val="0"/>
-          <w:numId w:val="1"/>
-        </w:numPr>
-      </w:pPr>
-      <w:r>
-        <w:t>TreeSet: là 1 class thực thi giao diện Set Interface, trong đó các phần tử trong set đã được xắp sếp/</w:t>
-      </w:r>
-    </w:p>
-    <w:p>
-      <w:pPr>
-        <w:pStyle w:val="ListParagraph"/>
+        <w:pStyle w:val="oancuaDanhsach"/>
+        <w:numPr>
+          <w:ilvl w:val="0"/>
+          <w:numId w:val="1"/>
+        </w:numPr>
+      </w:pPr>
+      <w:r>
+        <w:t>TreeSet: là 1 class thực thi giao diện Set Interface, trong đó các phần tử trong set đã được xắp sếp</w:t>
+      </w:r>
+    </w:p>
+    <w:p>
+      <w:pPr>
+        <w:pStyle w:val="oancuaDanhsach"/>
         <w:numPr>
           <w:ilvl w:val="0"/>
           <w:numId w:val="1"/>
@@ -519,19 +519,7 @@
     </w:p>
     <w:p>
       <w:pPr>
-        <w:pStyle w:val="ListParagraph"/>
-        <w:numPr>
-          <w:ilvl w:val="0"/>
-          <w:numId w:val="1"/>
-        </w:numPr>
-      </w:pPr>
-      <w:r>
-        <w:t>EnumSet: các phần tử trong set là các enum chứ không phải object.</w:t>
-      </w:r>
-    </w:p>
-    <w:p>
-      <w:pPr>
-        <w:pStyle w:val="Heading2"/>
+        <w:pStyle w:val="u2"/>
       </w:pPr>
       <w:r>
         <w:t>List Interface</w:t>
@@ -539,7 +527,7 @@
     </w:p>
     <w:p>
       <w:pPr>
-        <w:pStyle w:val="ListParagraph"/>
+        <w:pStyle w:val="oancuaDanhsach"/>
         <w:numPr>
           <w:ilvl w:val="0"/>
           <w:numId w:val="1"/>
@@ -554,7 +542,7 @@
     </w:p>
     <w:p>
       <w:pPr>
-        <w:pStyle w:val="ListParagraph"/>
+        <w:pStyle w:val="oancuaDanhsach"/>
       </w:pPr>
       <w:r>
         <w:t>+) Là class triển khai của List interface</w:t>
@@ -578,7 +566,7 @@
     </w:p>
     <w:p>
       <w:pPr>
-        <w:pStyle w:val="ListParagraph"/>
+        <w:pStyle w:val="oancuaDanhsach"/>
         <w:numPr>
           <w:ilvl w:val="0"/>
           <w:numId w:val="1"/>
@@ -598,7 +586,7 @@
     </w:p>
     <w:p>
       <w:pPr>
-        <w:pStyle w:val="ListParagraph"/>
+        <w:pStyle w:val="oancuaDanhsach"/>
         <w:numPr>
           <w:ilvl w:val="0"/>
           <w:numId w:val="1"/>
@@ -613,7 +601,7 @@
     </w:p>
     <w:p>
       <w:pPr>
-        <w:pStyle w:val="ListParagraph"/>
+        <w:pStyle w:val="oancuaDanhsach"/>
         <w:numPr>
           <w:ilvl w:val="0"/>
           <w:numId w:val="1"/>
@@ -625,7 +613,7 @@
     </w:p>
     <w:p>
       <w:pPr>
-        <w:pStyle w:val="Heading2"/>
+        <w:pStyle w:val="u2"/>
       </w:pPr>
       <w:r>
         <w:t xml:space="preserve">Queue Interface: Nổi tiếng với kiểu dữ liệu FIFO, </w:t>
@@ -633,7 +621,7 @@
     </w:p>
     <w:p>
       <w:pPr>
-        <w:pStyle w:val="ListParagraph"/>
+        <w:pStyle w:val="oancuaDanhsach"/>
         <w:numPr>
           <w:ilvl w:val="0"/>
           <w:numId w:val="1"/>
@@ -645,7 +633,7 @@
     </w:p>
     <w:p>
       <w:pPr>
-        <w:pStyle w:val="ListParagraph"/>
+        <w:pStyle w:val="oancuaDanhsach"/>
         <w:numPr>
           <w:ilvl w:val="0"/>
           <w:numId w:val="1"/>
@@ -657,7 +645,7 @@
     </w:p>
     <w:p>
       <w:pPr>
-        <w:pStyle w:val="ListParagraph"/>
+        <w:pStyle w:val="oancuaDanhsach"/>
         <w:numPr>
           <w:ilvl w:val="0"/>
           <w:numId w:val="1"/>
@@ -669,7 +657,7 @@
     </w:p>
     <w:p>
       <w:pPr>
-        <w:pStyle w:val="Heading2"/>
+        <w:pStyle w:val="u2"/>
       </w:pPr>
       <w:r>
         <w:lastRenderedPageBreak/>
@@ -678,7 +666,7 @@
     </w:p>
     <w:p>
       <w:pPr>
-        <w:pStyle w:val="ListParagraph"/>
+        <w:pStyle w:val="oancuaDanhsach"/>
         <w:numPr>
           <w:ilvl w:val="0"/>
           <w:numId w:val="1"/>
@@ -690,7 +678,7 @@
     </w:p>
     <w:p>
       <w:pPr>
-        <w:pStyle w:val="ListParagraph"/>
+        <w:pStyle w:val="oancuaDanhsach"/>
         <w:numPr>
           <w:ilvl w:val="0"/>
           <w:numId w:val="1"/>
@@ -705,7 +693,7 @@
     </w:p>
     <w:p>
       <w:pPr>
-        <w:pStyle w:val="ListParagraph"/>
+        <w:pStyle w:val="oancuaDanhsach"/>
         <w:numPr>
           <w:ilvl w:val="0"/>
           <w:numId w:val="1"/>
@@ -717,7 +705,7 @@
     </w:p>
     <w:p>
       <w:pPr>
-        <w:pStyle w:val="ListParagraph"/>
+        <w:pStyle w:val="oancuaDanhsach"/>
         <w:numPr>
           <w:ilvl w:val="0"/>
           <w:numId w:val="1"/>
@@ -729,16 +717,16 @@
     </w:p>
     <w:p>
       <w:pPr>
-        <w:pStyle w:val="ListParagraph"/>
-        <w:numPr>
-          <w:ilvl w:val="0"/>
-          <w:numId w:val="1"/>
-        </w:numPr>
-      </w:pPr>
-    </w:p>
-    <w:p>
-      <w:pPr>
-        <w:pStyle w:val="Heading1"/>
+        <w:pStyle w:val="oancuaDanhsach"/>
+        <w:numPr>
+          <w:ilvl w:val="0"/>
+          <w:numId w:val="1"/>
+        </w:numPr>
+      </w:pPr>
+    </w:p>
+    <w:p>
+      <w:pPr>
+        <w:pStyle w:val="u1"/>
       </w:pPr>
       <w:r>
         <w:t>Generic:</w:t>
@@ -746,7 +734,7 @@
     </w:p>
     <w:p>
       <w:pPr>
-        <w:pStyle w:val="ListParagraph"/>
+        <w:pStyle w:val="oancuaDanhsach"/>
         <w:numPr>
           <w:ilvl w:val="0"/>
           <w:numId w:val="1"/>
@@ -758,7 +746,7 @@
     </w:p>
     <w:p>
       <w:pPr>
-        <w:pStyle w:val="ListParagraph"/>
+        <w:pStyle w:val="oancuaDanhsach"/>
         <w:numPr>
           <w:ilvl w:val="0"/>
           <w:numId w:val="1"/>
@@ -797,23 +785,87 @@
     </w:p>
     <w:p>
       <w:pPr>
-        <w:pStyle w:val="Heading1"/>
-      </w:pPr>
-      <w:r>
-        <w:t xml:space="preserve">Serialization trong java: một đối tượng có thể được biểu diễn như một dãy byte liên tục mà bao </w:t>
-      </w:r>
-      <w:r>
-        <w:t>gồm dữ liệu của đối tượng cũng như thông tin về kiểu đối tượng và kiểu dữ li</w:t>
-      </w:r>
-      <w:bookmarkStart w:id="0" w:name="_GoBack"/>
-      <w:bookmarkEnd w:id="0"/>
-      <w:r>
-        <w:t xml:space="preserve">ệu được lưu giữ trong đối tượng. </w:t>
-      </w:r>
-      <w:r>
-        <w:t xml:space="preserve">  </w:t>
-      </w:r>
-    </w:p>
+        <w:pStyle w:val="u1"/>
+      </w:pPr>
+      <w:r>
+        <w:t xml:space="preserve">Serialization trong java: </w:t>
+      </w:r>
+      <w:r>
+        <w:t>Khi lưu đối tượng xuống file hoặc truyền đối tượng qua mạng thì ta phải chuyển đối tượng th</w:t>
+      </w:r>
+      <w:r>
+        <w:t xml:space="preserve">ành kiểu dữ liệu dạng chuỗi thì mới được. </w:t>
+      </w:r>
+    </w:p>
+    <w:p>
+      <w:pPr>
+        <w:pStyle w:val="u1"/>
+      </w:pPr>
+      <w:r>
+        <w:t xml:space="preserve">Thread (đa luồng) : trong cùng một thời điểm thì có thể xử lý nhiều công việc khác nhau, chạy song song với nhau. Có 2 cách tạo thread là implements Runable() hoặc extends Thread. </w:t>
+      </w:r>
+    </w:p>
+    <w:p>
+      <w:pPr>
+        <w:rPr>
+          <w:noProof/>
+        </w:rPr>
+      </w:pPr>
+      <w:r>
+        <w:t xml:space="preserve">Chu kỳ sống của thread: 1 thread được hình thành ở trạng thái new. Khi chúng ta start() thì nó chuyển sang Runable, xuống Running sau trạng thái Running thread có thể kết thúc, tuy nhiên trong trường hợp khác từ Running có thể chuyển sang trạng thái Non-runable bởi vị Thread có thể ngủ đông hoặc là bị </w:t>
+      </w:r>
+      <w:r>
+        <w:lastRenderedPageBreak/>
+        <w:t>khóa bởi thread khác.</w:t>
+      </w:r>
+      <w:r>
+        <w:rPr>
+          <w:noProof/>
+        </w:rPr>
+        <w:t xml:space="preserve"> </w:t>
+      </w:r>
+      <w:r>
+        <w:rPr>
+          <w:noProof/>
+        </w:rPr>
+        <w:drawing>
+          <wp:inline distT="0" distB="0" distL="0" distR="0" wp14:anchorId="3E17D2A9" wp14:editId="05054999">
+            <wp:extent cx="5600700" cy="4391025"/>
+            <wp:effectExtent l="0" t="0" r="0" b="9525"/>
+            <wp:docPr id="2" name="Hình ảnh 2"/>
+            <wp:cNvGraphicFramePr>
+              <a:graphicFrameLocks xmlns:a="http://schemas.openxmlformats.org/drawingml/2006/main" noChangeAspect="1"/>
+            </wp:cNvGraphicFramePr>
+            <a:graphic xmlns:a="http://schemas.openxmlformats.org/drawingml/2006/main">
+              <a:graphicData uri="http://schemas.openxmlformats.org/drawingml/2006/picture">
+                <pic:pic xmlns:pic="http://schemas.openxmlformats.org/drawingml/2006/picture">
+                  <pic:nvPicPr>
+                    <pic:cNvPr id="1" name=""/>
+                    <pic:cNvPicPr/>
+                  </pic:nvPicPr>
+                  <pic:blipFill>
+                    <a:blip r:embed="rId6"/>
+                    <a:stretch>
+                      <a:fillRect/>
+                    </a:stretch>
+                  </pic:blipFill>
+                  <pic:spPr>
+                    <a:xfrm>
+                      <a:off x="0" y="0"/>
+                      <a:ext cx="5600700" cy="4391025"/>
+                    </a:xfrm>
+                    <a:prstGeom prst="rect">
+                      <a:avLst/>
+                    </a:prstGeom>
+                  </pic:spPr>
+                </pic:pic>
+              </a:graphicData>
+            </a:graphic>
+          </wp:inline>
+        </w:drawing>
+      </w:r>
+    </w:p>
+    <w:p/>
     <w:sectPr>
       <w:pgSz w:w="12240" w:h="15840"/>
       <w:pgMar w:top="1440" w:right="1440" w:bottom="1440" w:left="1440" w:header="720" w:footer="720" w:gutter="0"/>
@@ -825,7 +877,7 @@
 </file>
 
 <file path=word/numbering.xml><?xml version="1.0" encoding="utf-8"?>
-<w:numbering xmlns:wpc="http://schemas.microsoft.com/office/word/2010/wordprocessingCanvas" xmlns:cx="http://schemas.microsoft.com/office/drawing/2014/chartex" xmlns:cx1="http://schemas.microsoft.com/office/drawing/2015/9/8/chartex" xmlns:cx2="http://schemas.microsoft.com/office/drawing/2015/10/21/chartex" xmlns:cx3="http://schemas.microsoft.com/office/drawing/2016/5/9/chartex" xmlns:cx4="http://schemas.microsoft.com/office/drawing/2016/5/10/chartex" xmlns:cx5="http://schemas.microsoft.com/office/drawing/2016/5/11/chartex" xmlns:cx6="http://schemas.microsoft.com/office/drawing/2016/5/12/chartex" xmlns:cx7="http://schemas.microsoft.com/office/drawing/2016/5/13/chartex" xmlns:cx8="http://schemas.microsoft.com/office/drawing/2016/5/14/chartex" xmlns:mc="http://schemas.openxmlformats.org/markup-compatibility/2006" xmlns:aink="http://schemas.microsoft.com/office/drawing/2016/ink" xmlns:am3d="http://schemas.microsoft.com/office/drawing/2017/model3d" xmlns:o="urn:schemas-microsoft-com:office:office" xmlns:r="http://schemas.openxmlformats.org/officeDocument/2006/relationships" xmlns:m="http://schemas.openxmlformats.org/officeDocument/2006/math" xmlns:v="urn:schemas-microsoft-com:vml" xmlns:wp14="http://schemas.microsoft.com/office/word/2010/wordprocessingDrawing" xmlns:wp="http://schemas.openxmlformats.org/drawingml/2006/wordprocessingDrawing" xmlns:w10="urn:schemas-microsoft-com:office:word" xmlns:w="http://schemas.openxmlformats.org/wordprocessingml/2006/main" xmlns:w14="http://schemas.microsoft.com/office/word/2010/wordml" xmlns:w15="http://schemas.microsoft.com/office/word/2012/wordml" xmlns:w16cid="http://schemas.microsoft.com/office/word/2016/wordml/cid" xmlns:w16se="http://schemas.microsoft.com/office/word/2015/wordml/symex" xmlns:wpg="http://schemas.microsoft.com/office/word/2010/wordprocessingGroup" xmlns:wpi="http://schemas.microsoft.com/office/word/2010/wordprocessingInk" xmlns:wne="http://schemas.microsoft.com/office/word/2006/wordml" xmlns:wps="http://schemas.microsoft.com/office/word/2010/wordprocessingShape" mc:Ignorable="w14 w15 w16se w16cid wp14">
+<w:numbering xmlns:wpc="http://schemas.microsoft.com/office/word/2010/wordprocessingCanvas" xmlns:cx="http://schemas.microsoft.com/office/drawing/2014/chartex" xmlns:cx1="http://schemas.microsoft.com/office/drawing/2015/9/8/chartex" xmlns:cx2="http://schemas.microsoft.com/office/drawing/2015/10/21/chartex" xmlns:cx3="http://schemas.microsoft.com/office/drawing/2016/5/9/chartex" xmlns:cx4="http://schemas.microsoft.com/office/drawing/2016/5/10/chartex" xmlns:cx5="http://schemas.microsoft.com/office/drawing/2016/5/11/chartex" xmlns:cx6="http://schemas.microsoft.com/office/drawing/2016/5/12/chartex" xmlns:cx7="http://schemas.microsoft.com/office/drawing/2016/5/13/chartex" xmlns:cx8="http://schemas.microsoft.com/office/drawing/2016/5/14/chartex" xmlns:mc="http://schemas.openxmlformats.org/markup-compatibility/2006" xmlns:aink="http://schemas.microsoft.com/office/drawing/2016/ink" xmlns:am3d="http://schemas.microsoft.com/office/drawing/2017/model3d" xmlns:o="urn:schemas-microsoft-com:office:office" xmlns:r="http://schemas.openxmlformats.org/officeDocument/2006/relationships" xmlns:m="http://schemas.openxmlformats.org/officeDocument/2006/math" xmlns:v="urn:schemas-microsoft-com:vml" xmlns:wp14="http://schemas.microsoft.com/office/word/2010/wordprocessingDrawing" xmlns:wp="http://schemas.openxmlformats.org/drawingml/2006/wordprocessingDrawing" xmlns:w10="urn:schemas-microsoft-com:office:word" xmlns:w="http://schemas.openxmlformats.org/wordprocessingml/2006/main" xmlns:w14="http://schemas.microsoft.com/office/word/2010/wordml" xmlns:w15="http://schemas.microsoft.com/office/word/2012/wordml" xmlns:w16cex="http://schemas.microsoft.com/office/word/2018/wordml/cex" xmlns:w16cid="http://schemas.microsoft.com/office/word/2016/wordml/cid" xmlns:w16="http://schemas.microsoft.com/office/word/2018/wordml" xmlns:w16se="http://schemas.microsoft.com/office/word/2015/wordml/symex" xmlns:wpg="http://schemas.microsoft.com/office/word/2010/wordprocessingGroup" xmlns:wpi="http://schemas.microsoft.com/office/word/2010/wordprocessingInk" xmlns:wne="http://schemas.microsoft.com/office/word/2006/wordml" xmlns:wps="http://schemas.microsoft.com/office/word/2010/wordprocessingShape" mc:Ignorable="w14 w15 w16se w16cid w16 w16cex wp14">
   <w:abstractNum w:abstractNumId="0" w15:restartNumberingAfterBreak="0">
     <w:nsid w:val="3B4619C3"/>
     <w:multiLevelType w:val="hybridMultilevel"/>
@@ -945,7 +997,7 @@
 </file>
 
 <file path=word/styles.xml><?xml version="1.0" encoding="utf-8"?>
-<w:styles xmlns:mc="http://schemas.openxmlformats.org/markup-compatibility/2006" xmlns:r="http://schemas.openxmlformats.org/officeDocument/2006/relationships" xmlns:w="http://schemas.openxmlformats.org/wordprocessingml/2006/main" xmlns:w14="http://schemas.microsoft.com/office/word/2010/wordml" xmlns:w15="http://schemas.microsoft.com/office/word/2012/wordml" xmlns:w16cid="http://schemas.microsoft.com/office/word/2016/wordml/cid" xmlns:w16se="http://schemas.microsoft.com/office/word/2015/wordml/symex" mc:Ignorable="w14 w15 w16se w16cid">
+<w:styles xmlns:mc="http://schemas.openxmlformats.org/markup-compatibility/2006" xmlns:r="http://schemas.openxmlformats.org/officeDocument/2006/relationships" xmlns:w="http://schemas.openxmlformats.org/wordprocessingml/2006/main" xmlns:w14="http://schemas.microsoft.com/office/word/2010/wordml" xmlns:w15="http://schemas.microsoft.com/office/word/2012/wordml" xmlns:w16cex="http://schemas.microsoft.com/office/word/2018/wordml/cex" xmlns:w16cid="http://schemas.microsoft.com/office/word/2016/wordml/cid" xmlns:w16="http://schemas.microsoft.com/office/word/2018/wordml" xmlns:w16se="http://schemas.microsoft.com/office/word/2015/wordml/symex" mc:Ignorable="w14 w15 w16se w16cid w16 w16cex">
   <w:docDefaults>
     <w:rPrDefault>
       <w:rPr>
@@ -961,7 +1013,7 @@
       </w:pPr>
     </w:pPrDefault>
   </w:docDefaults>
-  <w:latentStyles w:defLockedState="0" w:defUIPriority="99" w:defSemiHidden="0" w:defUnhideWhenUsed="0" w:defQFormat="0" w:count="377">
+  <w:latentStyles w:defLockedState="0" w:defUIPriority="99" w:defSemiHidden="0" w:defUnhideWhenUsed="0" w:defQFormat="0" w:count="376">
     <w:lsdException w:name="Normal" w:uiPriority="0" w:qFormat="1"/>
     <w:lsdException w:name="heading 1" w:uiPriority="9" w:qFormat="1"/>
     <w:lsdException w:name="heading 2" w:semiHidden="1" w:uiPriority="9" w:unhideWhenUsed="1" w:qFormat="1"/>
@@ -1067,6 +1119,7 @@
     <w:lsdException w:name="HTML Sample" w:semiHidden="1" w:unhideWhenUsed="1"/>
     <w:lsdException w:name="HTML Typewriter" w:semiHidden="1" w:unhideWhenUsed="1"/>
     <w:lsdException w:name="HTML Variable" w:semiHidden="1" w:unhideWhenUsed="1"/>
+    <w:lsdException w:name="Normal Table" w:semiHidden="1" w:unhideWhenUsed="1"/>
     <w:lsdException w:name="annotation subject" w:semiHidden="1" w:unhideWhenUsed="1"/>
     <w:lsdException w:name="No List" w:semiHidden="1" w:unhideWhenUsed="1"/>
     <w:lsdException w:name="Outline List 1" w:semiHidden="1" w:unhideWhenUsed="1"/>
@@ -1113,8 +1166,10 @@
     <w:lsdException w:name="Table Subtle 2" w:semiHidden="1" w:unhideWhenUsed="1"/>
     <w:lsdException w:name="Table Web 1" w:semiHidden="1" w:unhideWhenUsed="1"/>
     <w:lsdException w:name="Table Web 2" w:semiHidden="1" w:unhideWhenUsed="1"/>
+    <w:lsdException w:name="Table Web 3" w:semiHidden="1" w:unhideWhenUsed="1"/>
     <w:lsdException w:name="Balloon Text" w:semiHidden="1" w:unhideWhenUsed="1"/>
     <w:lsdException w:name="Table Grid" w:uiPriority="39"/>
+    <w:lsdException w:name="Table Theme" w:semiHidden="1" w:unhideWhenUsed="1"/>
     <w:lsdException w:name="Placeholder Text" w:semiHidden="1"/>
     <w:lsdException w:name="No Spacing" w:uiPriority="1" w:qFormat="1"/>
     <w:lsdException w:name="Light Shading" w:uiPriority="60"/>
@@ -1335,17 +1390,16 @@
     <w:lsdException w:name="Hashtag" w:semiHidden="1" w:unhideWhenUsed="1"/>
     <w:lsdException w:name="Unresolved Mention" w:semiHidden="1" w:unhideWhenUsed="1"/>
     <w:lsdException w:name="Smart Link" w:semiHidden="1" w:unhideWhenUsed="1"/>
-    <w:lsdException w:name="Smart Link Error" w:semiHidden="1" w:unhideWhenUsed="1"/>
   </w:latentStyles>
-  <w:style w:type="paragraph" w:default="1" w:styleId="Normal">
+  <w:style w:type="paragraph" w:default="1" w:styleId="Binhthng">
     <w:name w:val="Normal"/>
     <w:qFormat/>
   </w:style>
-  <w:style w:type="paragraph" w:styleId="Heading1">
+  <w:style w:type="paragraph" w:styleId="u1">
     <w:name w:val="heading 1"/>
-    <w:basedOn w:val="Normal"/>
-    <w:next w:val="Normal"/>
-    <w:link w:val="Heading1Char"/>
+    <w:basedOn w:val="Binhthng"/>
+    <w:next w:val="Binhthng"/>
+    <w:link w:val="u1Char"/>
     <w:uiPriority w:val="9"/>
     <w:qFormat/>
     <w:rsid w:val="00D1673C"/>
@@ -1362,11 +1416,11 @@
       <w:szCs w:val="32"/>
     </w:rPr>
   </w:style>
-  <w:style w:type="paragraph" w:styleId="Heading2">
+  <w:style w:type="paragraph" w:styleId="u2">
     <w:name w:val="heading 2"/>
-    <w:basedOn w:val="Normal"/>
-    <w:next w:val="Normal"/>
-    <w:link w:val="Heading2Char"/>
+    <w:basedOn w:val="Binhthng"/>
+    <w:next w:val="Binhthng"/>
+    <w:link w:val="u2Char"/>
     <w:uiPriority w:val="9"/>
     <w:unhideWhenUsed/>
     <w:qFormat/>
@@ -1384,12 +1438,13 @@
       <w:szCs w:val="26"/>
     </w:rPr>
   </w:style>
-  <w:style w:type="character" w:default="1" w:styleId="DefaultParagraphFont">
+  <w:style w:type="character" w:default="1" w:styleId="Phngmcinhcuaoanvn">
     <w:name w:val="Default Paragraph Font"/>
     <w:uiPriority w:val="1"/>
+    <w:semiHidden/>
     <w:unhideWhenUsed/>
   </w:style>
-  <w:style w:type="table" w:default="1" w:styleId="TableNormal">
+  <w:style w:type="table" w:default="1" w:styleId="BangThngthng">
     <w:name w:val="Normal Table"/>
     <w:uiPriority w:val="99"/>
     <w:semiHidden/>
@@ -1404,16 +1459,16 @@
       </w:tblCellMar>
     </w:tblPr>
   </w:style>
-  <w:style w:type="numbering" w:default="1" w:styleId="NoList">
+  <w:style w:type="numbering" w:default="1" w:styleId="Khngco">
     <w:name w:val="No List"/>
     <w:uiPriority w:val="99"/>
     <w:semiHidden/>
     <w:unhideWhenUsed/>
   </w:style>
-  <w:style w:type="character" w:customStyle="1" w:styleId="Heading1Char">
-    <w:name w:val="Heading 1 Char"/>
-    <w:basedOn w:val="DefaultParagraphFont"/>
-    <w:link w:val="Heading1"/>
+  <w:style w:type="character" w:customStyle="1" w:styleId="u1Char">
+    <w:name w:val="Đầu đề 1 Char"/>
+    <w:basedOn w:val="Phngmcinhcuaoanvn"/>
+    <w:link w:val="u1"/>
     <w:uiPriority w:val="9"/>
     <w:rsid w:val="00D1673C"/>
     <w:rPr>
@@ -1423,9 +1478,9 @@
       <w:szCs w:val="32"/>
     </w:rPr>
   </w:style>
-  <w:style w:type="paragraph" w:styleId="ListParagraph">
+  <w:style w:type="paragraph" w:styleId="oancuaDanhsach">
     <w:name w:val="List Paragraph"/>
-    <w:basedOn w:val="Normal"/>
+    <w:basedOn w:val="Binhthng"/>
     <w:uiPriority w:val="34"/>
     <w:qFormat/>
     <w:rsid w:val="00D1673C"/>
@@ -1434,9 +1489,9 @@
       <w:contextualSpacing/>
     </w:pPr>
   </w:style>
-  <w:style w:type="paragraph" w:styleId="NormalWeb">
+  <w:style w:type="paragraph" w:styleId="ThngthngWeb">
     <w:name w:val="Normal (Web)"/>
-    <w:basedOn w:val="Normal"/>
+    <w:basedOn w:val="Binhthng"/>
     <w:uiPriority w:val="99"/>
     <w:semiHidden/>
     <w:unhideWhenUsed/>
@@ -1450,10 +1505,10 @@
       <w:szCs w:val="24"/>
     </w:rPr>
   </w:style>
-  <w:style w:type="character" w:customStyle="1" w:styleId="Heading2Char">
-    <w:name w:val="Heading 2 Char"/>
-    <w:basedOn w:val="DefaultParagraphFont"/>
-    <w:link w:val="Heading2"/>
+  <w:style w:type="character" w:customStyle="1" w:styleId="u2Char">
+    <w:name w:val="Đầu đề 2 Char"/>
+    <w:basedOn w:val="Phngmcinhcuaoanvn"/>
+    <w:link w:val="u2"/>
     <w:uiPriority w:val="9"/>
     <w:rsid w:val="00862C82"/>
     <w:rPr>
